--- a/Assignments/FGENAI_Assignment_1.docx
+++ b/Assignments/FGENAI_Assignment_1.docx
@@ -941,6 +941,1741 @@
           <w:rtl w:val="0"/>
         </w:rPr>
         <w:t xml:space="preserve">The reason we didn't have Waymo in 2010 is simple: Processing Power. We needed GPUs that could handle trillions of operations per second (TOPS) while fitting inside a car's trunk. Today, a single chip in a Waymo has more "thinking power" than all the computers used to put a man on the moon.</w:t>
+      </w:r>
+    </w:p>
+    <w:p>
+      <w:pPr>
+        <w:rPr/>
+      </w:pPr>
+      <w:r>
+        <w:rPr>
+          <w:rtl w:val="0"/>
+        </w:rPr>
+      </w:r>
+    </w:p>
+    <w:p>
+      <w:pPr>
+        <w:rPr/>
+      </w:pPr>
+      <w:r>
+        <w:rPr>
+          <w:rtl w:val="0"/>
+        </w:rPr>
+      </w:r>
+    </w:p>
+    <w:p>
+      <w:pPr>
+        <w:rPr/>
+      </w:pPr>
+      <w:r>
+        <w:rPr>
+          <w:rtl w:val="0"/>
+        </w:rPr>
+      </w:r>
+    </w:p>
+    <w:p>
+      <w:pPr>
+        <w:rPr/>
+      </w:pPr>
+      <w:r>
+        <w:rPr>
+          <w:rtl w:val="0"/>
+        </w:rPr>
+      </w:r>
+    </w:p>
+    <w:p>
+      <w:pPr>
+        <w:rPr/>
+      </w:pPr>
+      <w:r>
+        <w:rPr>
+          <w:rtl w:val="0"/>
+        </w:rPr>
+      </w:r>
+    </w:p>
+    <w:p>
+      <w:pPr>
+        <w:rPr/>
+      </w:pPr>
+      <w:r>
+        <w:rPr>
+          <w:rtl w:val="0"/>
+        </w:rPr>
+      </w:r>
+    </w:p>
+    <w:p>
+      <w:pPr>
+        <w:rPr/>
+      </w:pPr>
+      <w:r>
+        <w:rPr>
+          <w:rtl w:val="0"/>
+        </w:rPr>
+      </w:r>
+    </w:p>
+    <w:p>
+      <w:pPr>
+        <w:rPr/>
+      </w:pPr>
+      <w:r>
+        <w:rPr>
+          <w:rtl w:val="0"/>
+        </w:rPr>
+      </w:r>
+    </w:p>
+    <w:p>
+      <w:pPr>
+        <w:rPr/>
+      </w:pPr>
+      <w:r>
+        <w:rPr>
+          <w:rtl w:val="0"/>
+        </w:rPr>
+      </w:r>
+    </w:p>
+    <w:p>
+      <w:pPr>
+        <w:rPr/>
+      </w:pPr>
+      <w:r>
+        <w:rPr>
+          <w:rtl w:val="0"/>
+        </w:rPr>
+      </w:r>
+    </w:p>
+    <w:p>
+      <w:pPr>
+        <w:rPr/>
+      </w:pPr>
+      <w:r>
+        <w:rPr>
+          <w:rtl w:val="0"/>
+        </w:rPr>
+      </w:r>
+    </w:p>
+    <w:p>
+      <w:pPr>
+        <w:rPr/>
+      </w:pPr>
+      <w:r>
+        <w:rPr>
+          <w:rtl w:val="0"/>
+        </w:rPr>
+      </w:r>
+    </w:p>
+    <w:p>
+      <w:pPr>
+        <w:rPr/>
+      </w:pPr>
+      <w:r>
+        <w:rPr>
+          <w:rtl w:val="0"/>
+        </w:rPr>
+      </w:r>
+    </w:p>
+    <w:p>
+      <w:pPr>
+        <w:pStyle w:val="Title"/>
+        <w:jc w:val="center"/>
+        <w:rPr/>
+      </w:pPr>
+      <w:bookmarkStart w:colFirst="0" w:colLast="0" w:name="_4nh28w21upn2" w:id="10"/>
+      <w:bookmarkEnd w:id="10"/>
+      <w:r>
+        <w:rPr>
+          <w:rtl w:val="0"/>
+        </w:rPr>
+        <w:t xml:space="preserve">Number of parameters in AlexNet</w:t>
+      </w:r>
+    </w:p>
+    <w:p>
+      <w:pPr>
+        <w:rPr/>
+      </w:pPr>
+      <w:r>
+        <w:rPr>
+          <w:rtl w:val="0"/>
+        </w:rPr>
+        <w:t xml:space="preserve">AlexNet is a deep convolutional neural network introduced in 2012 by Alex Krizhevsky, Ilya Sutskever, and Geoffrey Hinton that dramatically advanced the field of computer vision. Designed for image classification, it won the ImageNet Large Scale Visual Recognition Challenge by a huge margin, cutting the error rate nearly in half compared to previous methods. What made AlexNet revolutionary was not just its depth eight learned layers was considered massive at the time but how it successfully combined key ideas like convolutional layers, ReLU activations, dropout for regularization, and training on GPUs to make deep learning practical at scale. Its success showed that neural networks could outperform traditional handcrafted features when given enough data and compute, sparking the modern deep learning boom and influencing almost every major vision model that followed.</w:t>
+      </w:r>
+    </w:p>
+    <w:p>
+      <w:pPr>
+        <w:rPr/>
+      </w:pPr>
+      <w:r>
+        <w:rPr/>
+        <w:drawing>
+          <wp:inline distB="114300" distT="114300" distL="114300" distR="114300">
+            <wp:extent cx="5943600" cy="3035300"/>
+            <wp:effectExtent b="0" l="0" r="0" t="0"/>
+            <wp:docPr id="1" name="image1.png"/>
+            <a:graphic>
+              <a:graphicData uri="http://schemas.openxmlformats.org/drawingml/2006/picture">
+                <pic:pic>
+                  <pic:nvPicPr>
+                    <pic:cNvPr id="0" name="image1.png"/>
+                    <pic:cNvPicPr preferRelativeResize="0"/>
+                  </pic:nvPicPr>
+                  <pic:blipFill>
+                    <a:blip r:embed="rId6"/>
+                    <a:srcRect b="0" l="0" r="0" t="0"/>
+                    <a:stretch>
+                      <a:fillRect/>
+                    </a:stretch>
+                  </pic:blipFill>
+                  <pic:spPr>
+                    <a:xfrm>
+                      <a:off x="0" y="0"/>
+                      <a:ext cx="5943600" cy="3035300"/>
+                    </a:xfrm>
+                    <a:prstGeom prst="rect"/>
+                    <a:ln/>
+                  </pic:spPr>
+                </pic:pic>
+              </a:graphicData>
+            </a:graphic>
+          </wp:inline>
+        </w:drawing>
+      </w:r>
+      <w:r>
+        <w:rPr>
+          <w:rtl w:val="0"/>
+        </w:rPr>
+      </w:r>
+    </w:p>
+    <w:p>
+      <w:pPr>
+        <w:jc w:val="center"/>
+        <w:rPr>
+          <w:b w:val="1"/>
+          <w:bCs w:val="1"/>
+          <w:sz w:val="20"/>
+          <w:szCs w:val="20"/>
+        </w:rPr>
+      </w:pPr>
+      <w:r>
+        <w:rPr>
+          <w:b w:val="1"/>
+          <w:bCs w:val="1"/>
+          <w:sz w:val="20"/>
+          <w:szCs w:val="20"/>
+          <w:rtl w:val="0"/>
+        </w:rPr>
+        <w:t xml:space="preserve">Architecture of AlexNet</w:t>
+      </w:r>
+    </w:p>
+    <w:p>
+      <w:pPr>
+        <w:rPr>
+          <w:b w:val="1"/>
+          <w:bCs w:val="1"/>
+          <w:sz w:val="20"/>
+          <w:szCs w:val="20"/>
+        </w:rPr>
+      </w:pPr>
+      <w:r>
+        <w:rPr>
+          <w:rtl w:val="0"/>
+        </w:rPr>
+      </w:r>
+    </w:p>
+    <w:p>
+      <w:pPr>
+        <w:rPr>
+          <w:b w:val="1"/>
+          <w:bCs w:val="1"/>
+          <w:sz w:val="20"/>
+          <w:szCs w:val="20"/>
+        </w:rPr>
+      </w:pPr>
+      <w:r>
+        <w:rPr>
+          <w:rtl w:val="0"/>
+        </w:rPr>
+      </w:r>
+    </w:p>
+    <w:p>
+      <w:pPr>
+        <w:rPr>
+          <w:b w:val="1"/>
+          <w:bCs w:val="1"/>
+          <w:sz w:val="20"/>
+          <w:szCs w:val="20"/>
+        </w:rPr>
+      </w:pPr>
+      <w:r>
+        <w:rPr>
+          <w:rtl w:val="0"/>
+        </w:rPr>
+      </w:r>
+    </w:p>
+    <w:p>
+      <w:pPr>
+        <w:rPr>
+          <w:b w:val="1"/>
+          <w:bCs w:val="1"/>
+          <w:sz w:val="20"/>
+          <w:szCs w:val="20"/>
+        </w:rPr>
+      </w:pPr>
+      <w:r>
+        <w:rPr>
+          <w:rtl w:val="0"/>
+        </w:rPr>
+      </w:r>
+    </w:p>
+    <w:p>
+      <w:pPr>
+        <w:rPr>
+          <w:b w:val="1"/>
+          <w:bCs w:val="1"/>
+          <w:sz w:val="20"/>
+          <w:szCs w:val="20"/>
+        </w:rPr>
+      </w:pPr>
+      <w:r>
+        <w:rPr>
+          <w:rtl w:val="0"/>
+        </w:rPr>
+      </w:r>
+    </w:p>
+    <w:p>
+      <w:pPr>
+        <w:rPr>
+          <w:b w:val="1"/>
+          <w:bCs w:val="1"/>
+          <w:sz w:val="20"/>
+          <w:szCs w:val="20"/>
+        </w:rPr>
+      </w:pPr>
+      <w:r>
+        <w:rPr>
+          <w:rtl w:val="0"/>
+        </w:rPr>
+      </w:r>
+    </w:p>
+    <w:p>
+      <w:pPr>
+        <w:rPr>
+          <w:b w:val="1"/>
+          <w:bCs w:val="1"/>
+          <w:sz w:val="20"/>
+          <w:szCs w:val="20"/>
+        </w:rPr>
+      </w:pPr>
+      <w:r>
+        <w:rPr>
+          <w:rtl w:val="0"/>
+        </w:rPr>
+      </w:r>
+    </w:p>
+    <w:p>
+      <w:pPr>
+        <w:rPr>
+          <w:b w:val="1"/>
+          <w:bCs w:val="1"/>
+          <w:sz w:val="20"/>
+          <w:szCs w:val="20"/>
+        </w:rPr>
+      </w:pPr>
+      <w:r>
+        <w:rPr>
+          <w:rtl w:val="0"/>
+        </w:rPr>
+      </w:r>
+    </w:p>
+    <w:p>
+      <w:pPr>
+        <w:rPr>
+          <w:b w:val="1"/>
+          <w:bCs w:val="1"/>
+          <w:sz w:val="20"/>
+          <w:szCs w:val="20"/>
+        </w:rPr>
+      </w:pPr>
+      <w:r>
+        <w:rPr>
+          <w:rtl w:val="0"/>
+        </w:rPr>
+      </w:r>
+    </w:p>
+    <w:p>
+      <w:pPr>
+        <w:rPr>
+          <w:b w:val="1"/>
+          <w:bCs w:val="1"/>
+          <w:sz w:val="20"/>
+          <w:szCs w:val="20"/>
+        </w:rPr>
+      </w:pPr>
+      <w:r>
+        <w:rPr>
+          <w:rtl w:val="0"/>
+        </w:rPr>
+      </w:r>
+    </w:p>
+    <w:p>
+      <w:pPr>
+        <w:rPr>
+          <w:b w:val="1"/>
+          <w:bCs w:val="1"/>
+          <w:sz w:val="20"/>
+          <w:szCs w:val="20"/>
+        </w:rPr>
+      </w:pPr>
+      <w:r>
+        <w:rPr>
+          <w:rtl w:val="0"/>
+        </w:rPr>
+      </w:r>
+    </w:p>
+    <w:p>
+      <w:pPr>
+        <w:rPr>
+          <w:b w:val="1"/>
+          <w:bCs w:val="1"/>
+          <w:sz w:val="20"/>
+          <w:szCs w:val="20"/>
+        </w:rPr>
+      </w:pPr>
+      <w:r>
+        <w:rPr>
+          <w:rtl w:val="0"/>
+        </w:rPr>
+      </w:r>
+    </w:p>
+    <w:p>
+      <w:pPr>
+        <w:rPr>
+          <w:b w:val="1"/>
+          <w:bCs w:val="1"/>
+          <w:sz w:val="20"/>
+          <w:szCs w:val="20"/>
+        </w:rPr>
+      </w:pPr>
+      <w:r>
+        <w:rPr>
+          <w:rtl w:val="0"/>
+        </w:rPr>
+      </w:r>
+    </w:p>
+    <w:tbl>
+      <w:tblPr>
+        <w:tblStyle w:val="Table1"/>
+        <w:tblW w:w="7035.0" w:type="dxa"/>
+        <w:jc w:val="left"/>
+        <w:tblBorders>
+          <w:top w:color="000000" w:space="0" w:sz="0" w:val="nil"/>
+          <w:left w:color="000000" w:space="0" w:sz="0" w:val="nil"/>
+          <w:bottom w:color="000000" w:space="0" w:sz="0" w:val="nil"/>
+          <w:right w:color="000000" w:space="0" w:sz="0" w:val="nil"/>
+          <w:insideH w:color="000000" w:space="0" w:sz="0" w:val="nil"/>
+          <w:insideV w:color="000000" w:space="0" w:sz="0" w:val="nil"/>
+        </w:tblBorders>
+        <w:tblLayout w:type="fixed"/>
+        <w:tblLook w:val="0600"/>
+      </w:tblPr>
+      <w:tblGrid>
+        <w:gridCol w:w="1635"/>
+        <w:gridCol w:w="1695"/>
+        <w:gridCol w:w="3705"/>
+        <w:tblGridChange w:id="0">
+          <w:tblGrid>
+            <w:gridCol w:w="1635"/>
+            <w:gridCol w:w="1695"/>
+            <w:gridCol w:w="3705"/>
+          </w:tblGrid>
+        </w:tblGridChange>
+      </w:tblGrid>
+      <w:tr>
+        <w:trPr>
+          <w:cantSplit w:val="0"/>
+          <w:trHeight w:val="540" w:hRule="atLeast"/>
+          <w:tblHeader w:val="0"/>
+        </w:trPr>
+        <w:tc>
+          <w:tcPr>
+            <w:tcBorders>
+              <w:top w:color="1f1f1f" w:space="0" w:sz="5" w:val="single"/>
+              <w:left w:color="1f1f1f" w:space="0" w:sz="5" w:val="single"/>
+              <w:bottom w:color="1f1f1f" w:space="0" w:sz="5" w:val="single"/>
+              <w:right w:color="1f1f1f" w:space="0" w:sz="5" w:val="single"/>
+            </w:tcBorders>
+            <w:shd w:fill="efefef" w:val="clear"/>
+            <w:tcMar>
+              <w:top w:w="120.0" w:type="dxa"/>
+              <w:left w:w="180.0" w:type="dxa"/>
+              <w:bottom w:w="120.0" w:type="dxa"/>
+              <w:right w:w="180.0" w:type="dxa"/>
+            </w:tcMar>
+            <w:vAlign w:val="top"/>
+          </w:tcPr>
+          <w:p>
+            <w:pPr>
+              <w:spacing w:after="480" w:lineRule="auto"/>
+              <w:rPr>
+                <w:b w:val="1"/>
+                <w:bCs w:val="1"/>
+                <w:color w:val="1f1f1f"/>
+                <w:sz w:val="20"/>
+                <w:szCs w:val="20"/>
+              </w:rPr>
+            </w:pPr>
+            <w:r>
+              <w:rPr>
+                <w:b w:val="1"/>
+                <w:bCs w:val="1"/>
+                <w:color w:val="1f1f1f"/>
+                <w:sz w:val="20"/>
+                <w:szCs w:val="20"/>
+                <w:rtl w:val="0"/>
+              </w:rPr>
+              <w:t xml:space="preserve">Layer Type</w:t>
+            </w:r>
+          </w:p>
+        </w:tc>
+        <w:tc>
+          <w:tcPr>
+            <w:tcBorders>
+              <w:top w:color="1f1f1f" w:space="0" w:sz="5" w:val="single"/>
+              <w:left w:color="1f1f1f" w:space="0" w:sz="5" w:val="single"/>
+              <w:bottom w:color="1f1f1f" w:space="0" w:sz="5" w:val="single"/>
+              <w:right w:color="1f1f1f" w:space="0" w:sz="5" w:val="single"/>
+            </w:tcBorders>
+            <w:shd w:fill="efefef" w:val="clear"/>
+            <w:tcMar>
+              <w:top w:w="120.0" w:type="dxa"/>
+              <w:left w:w="180.0" w:type="dxa"/>
+              <w:bottom w:w="120.0" w:type="dxa"/>
+              <w:right w:w="180.0" w:type="dxa"/>
+            </w:tcMar>
+            <w:vAlign w:val="top"/>
+          </w:tcPr>
+          <w:p>
+            <w:pPr>
+              <w:spacing w:after="480" w:lineRule="auto"/>
+              <w:rPr>
+                <w:b w:val="1"/>
+                <w:bCs w:val="1"/>
+                <w:color w:val="1f1f1f"/>
+                <w:sz w:val="20"/>
+                <w:szCs w:val="20"/>
+              </w:rPr>
+            </w:pPr>
+            <w:r>
+              <w:rPr>
+                <w:b w:val="1"/>
+                <w:bCs w:val="1"/>
+                <w:color w:val="1f1f1f"/>
+                <w:sz w:val="20"/>
+                <w:szCs w:val="20"/>
+                <w:rtl w:val="0"/>
+              </w:rPr>
+              <w:t xml:space="preserve">Parameters</w:t>
+            </w:r>
+          </w:p>
+        </w:tc>
+        <w:tc>
+          <w:tcPr>
+            <w:tcBorders>
+              <w:top w:color="1f1f1f" w:space="0" w:sz="5" w:val="single"/>
+              <w:left w:color="1f1f1f" w:space="0" w:sz="5" w:val="single"/>
+              <w:bottom w:color="1f1f1f" w:space="0" w:sz="5" w:val="single"/>
+              <w:right w:color="1f1f1f" w:space="0" w:sz="5" w:val="single"/>
+            </w:tcBorders>
+            <w:shd w:fill="efefef" w:val="clear"/>
+            <w:tcMar>
+              <w:top w:w="120.0" w:type="dxa"/>
+              <w:left w:w="180.0" w:type="dxa"/>
+              <w:bottom w:w="120.0" w:type="dxa"/>
+              <w:right w:w="180.0" w:type="dxa"/>
+            </w:tcMar>
+            <w:vAlign w:val="top"/>
+          </w:tcPr>
+          <w:p>
+            <w:pPr>
+              <w:spacing w:after="480" w:lineRule="auto"/>
+              <w:rPr>
+                <w:b w:val="1"/>
+                <w:bCs w:val="1"/>
+                <w:color w:val="1f1f1f"/>
+                <w:sz w:val="20"/>
+                <w:szCs w:val="20"/>
+              </w:rPr>
+            </w:pPr>
+            <w:r>
+              <w:rPr>
+                <w:b w:val="1"/>
+                <w:bCs w:val="1"/>
+                <w:color w:val="1f1f1f"/>
+                <w:sz w:val="20"/>
+                <w:szCs w:val="20"/>
+                <w:rtl w:val="0"/>
+              </w:rPr>
+              <w:t xml:space="preserve">Calculation Details</w:t>
+            </w:r>
+          </w:p>
+        </w:tc>
+      </w:tr>
+      <w:tr>
+        <w:trPr>
+          <w:cantSplit w:val="0"/>
+          <w:trHeight w:val="540" w:hRule="atLeast"/>
+          <w:tblHeader w:val="0"/>
+        </w:trPr>
+        <w:tc>
+          <w:tcPr>
+            <w:tcBorders>
+              <w:top w:color="1f1f1f" w:space="0" w:sz="5" w:val="single"/>
+              <w:left w:color="1f1f1f" w:space="0" w:sz="5" w:val="single"/>
+              <w:bottom w:color="1f1f1f" w:space="0" w:sz="5" w:val="single"/>
+              <w:right w:color="1f1f1f" w:space="0" w:sz="5" w:val="single"/>
+            </w:tcBorders>
+            <w:tcMar>
+              <w:top w:w="120.0" w:type="dxa"/>
+              <w:left w:w="180.0" w:type="dxa"/>
+              <w:bottom w:w="120.0" w:type="dxa"/>
+              <w:right w:w="180.0" w:type="dxa"/>
+            </w:tcMar>
+            <w:vAlign w:val="top"/>
+          </w:tcPr>
+          <w:p>
+            <w:pPr>
+              <w:spacing w:after="480" w:lineRule="auto"/>
+              <w:rPr>
+                <w:b w:val="1"/>
+                <w:bCs w:val="1"/>
+                <w:color w:val="1f1f1f"/>
+                <w:sz w:val="20"/>
+                <w:szCs w:val="20"/>
+              </w:rPr>
+            </w:pPr>
+            <w:r>
+              <w:rPr>
+                <w:b w:val="1"/>
+                <w:bCs w:val="1"/>
+                <w:color w:val="1f1f1f"/>
+                <w:sz w:val="20"/>
+                <w:szCs w:val="20"/>
+                <w:rtl w:val="0"/>
+              </w:rPr>
+              <w:t xml:space="preserve">Conv 1</w:t>
+            </w:r>
+          </w:p>
+        </w:tc>
+        <w:tc>
+          <w:tcPr>
+            <w:tcBorders>
+              <w:top w:color="1f1f1f" w:space="0" w:sz="5" w:val="single"/>
+              <w:left w:color="1f1f1f" w:space="0" w:sz="5" w:val="single"/>
+              <w:bottom w:color="1f1f1f" w:space="0" w:sz="5" w:val="single"/>
+              <w:right w:color="1f1f1f" w:space="0" w:sz="5" w:val="single"/>
+            </w:tcBorders>
+            <w:tcMar>
+              <w:top w:w="120.0" w:type="dxa"/>
+              <w:left w:w="180.0" w:type="dxa"/>
+              <w:bottom w:w="120.0" w:type="dxa"/>
+              <w:right w:w="180.0" w:type="dxa"/>
+            </w:tcMar>
+            <w:vAlign w:val="top"/>
+          </w:tcPr>
+          <w:p>
+            <w:pPr>
+              <w:spacing w:after="480" w:lineRule="auto"/>
+              <w:rPr>
+                <w:b w:val="1"/>
+                <w:bCs w:val="1"/>
+                <w:color w:val="1f1f1f"/>
+                <w:sz w:val="20"/>
+                <w:szCs w:val="20"/>
+              </w:rPr>
+            </w:pPr>
+            <w:r>
+              <w:rPr>
+                <w:b w:val="1"/>
+                <w:bCs w:val="1"/>
+                <w:color w:val="1f1f1f"/>
+                <w:sz w:val="20"/>
+                <w:szCs w:val="20"/>
+                <w:rtl w:val="0"/>
+              </w:rPr>
+              <w:t xml:space="preserve">34,944</w:t>
+            </w:r>
+          </w:p>
+        </w:tc>
+        <w:tc>
+          <w:tcPr>
+            <w:tcBorders>
+              <w:top w:color="1f1f1f" w:space="0" w:sz="5" w:val="single"/>
+              <w:left w:color="1f1f1f" w:space="0" w:sz="5" w:val="single"/>
+              <w:bottom w:color="1f1f1f" w:space="0" w:sz="5" w:val="single"/>
+              <w:right w:color="1f1f1f" w:space="0" w:sz="5" w:val="single"/>
+            </w:tcBorders>
+            <w:tcMar>
+              <w:top w:w="120.0" w:type="dxa"/>
+              <w:left w:w="180.0" w:type="dxa"/>
+              <w:bottom w:w="120.0" w:type="dxa"/>
+              <w:right w:w="180.0" w:type="dxa"/>
+            </w:tcMar>
+            <w:vAlign w:val="top"/>
+          </w:tcPr>
+          <w:p>
+            <w:pPr>
+              <w:spacing w:after="480" w:lineRule="auto"/>
+              <w:rPr>
+                <w:b w:val="1"/>
+                <w:bCs w:val="1"/>
+                <w:color w:val="1f1f1f"/>
+                <w:sz w:val="20"/>
+                <w:szCs w:val="20"/>
+              </w:rPr>
+            </w:pPr>
+            <w:r>
+              <w:rPr>
+                <w:b w:val="1"/>
+                <w:bCs w:val="1"/>
+                <w:color w:val="1f1f1f"/>
+                <w:sz w:val="20"/>
+                <w:szCs w:val="20"/>
+                <w:rtl w:val="0"/>
+              </w:rPr>
+              <w:t xml:space="preserve">(121 * 3 + 1) * 96</w:t>
+            </w:r>
+          </w:p>
+        </w:tc>
+      </w:tr>
+      <w:tr>
+        <w:trPr>
+          <w:cantSplit w:val="0"/>
+          <w:trHeight w:val="540" w:hRule="atLeast"/>
+          <w:tblHeader w:val="0"/>
+        </w:trPr>
+        <w:tc>
+          <w:tcPr>
+            <w:tcBorders>
+              <w:top w:color="1f1f1f" w:space="0" w:sz="5" w:val="single"/>
+              <w:left w:color="1f1f1f" w:space="0" w:sz="5" w:val="single"/>
+              <w:bottom w:color="1f1f1f" w:space="0" w:sz="5" w:val="single"/>
+              <w:right w:color="1f1f1f" w:space="0" w:sz="5" w:val="single"/>
+            </w:tcBorders>
+            <w:tcMar>
+              <w:top w:w="120.0" w:type="dxa"/>
+              <w:left w:w="180.0" w:type="dxa"/>
+              <w:bottom w:w="120.0" w:type="dxa"/>
+              <w:right w:w="180.0" w:type="dxa"/>
+            </w:tcMar>
+            <w:vAlign w:val="top"/>
+          </w:tcPr>
+          <w:p>
+            <w:pPr>
+              <w:spacing w:after="480" w:lineRule="auto"/>
+              <w:rPr>
+                <w:b w:val="1"/>
+                <w:bCs w:val="1"/>
+                <w:color w:val="1f1f1f"/>
+                <w:sz w:val="20"/>
+                <w:szCs w:val="20"/>
+              </w:rPr>
+            </w:pPr>
+            <w:r>
+              <w:rPr>
+                <w:b w:val="1"/>
+                <w:bCs w:val="1"/>
+                <w:color w:val="1f1f1f"/>
+                <w:sz w:val="20"/>
+                <w:szCs w:val="20"/>
+                <w:rtl w:val="0"/>
+              </w:rPr>
+              <w:t xml:space="preserve">Conv 2</w:t>
+            </w:r>
+          </w:p>
+        </w:tc>
+        <w:tc>
+          <w:tcPr>
+            <w:tcBorders>
+              <w:top w:color="1f1f1f" w:space="0" w:sz="5" w:val="single"/>
+              <w:left w:color="1f1f1f" w:space="0" w:sz="5" w:val="single"/>
+              <w:bottom w:color="1f1f1f" w:space="0" w:sz="5" w:val="single"/>
+              <w:right w:color="1f1f1f" w:space="0" w:sz="5" w:val="single"/>
+            </w:tcBorders>
+            <w:tcMar>
+              <w:top w:w="120.0" w:type="dxa"/>
+              <w:left w:w="180.0" w:type="dxa"/>
+              <w:bottom w:w="120.0" w:type="dxa"/>
+              <w:right w:w="180.0" w:type="dxa"/>
+            </w:tcMar>
+            <w:vAlign w:val="top"/>
+          </w:tcPr>
+          <w:p>
+            <w:pPr>
+              <w:spacing w:after="480" w:lineRule="auto"/>
+              <w:rPr>
+                <w:b w:val="1"/>
+                <w:bCs w:val="1"/>
+                <w:color w:val="1f1f1f"/>
+                <w:sz w:val="20"/>
+                <w:szCs w:val="20"/>
+              </w:rPr>
+            </w:pPr>
+            <w:r>
+              <w:rPr>
+                <w:b w:val="1"/>
+                <w:bCs w:val="1"/>
+                <w:color w:val="1f1f1f"/>
+                <w:sz w:val="20"/>
+                <w:szCs w:val="20"/>
+                <w:rtl w:val="0"/>
+              </w:rPr>
+              <w:t xml:space="preserve">614,656</w:t>
+            </w:r>
+          </w:p>
+        </w:tc>
+        <w:tc>
+          <w:tcPr>
+            <w:tcBorders>
+              <w:top w:color="1f1f1f" w:space="0" w:sz="5" w:val="single"/>
+              <w:left w:color="1f1f1f" w:space="0" w:sz="5" w:val="single"/>
+              <w:bottom w:color="1f1f1f" w:space="0" w:sz="5" w:val="single"/>
+              <w:right w:color="1f1f1f" w:space="0" w:sz="5" w:val="single"/>
+            </w:tcBorders>
+            <w:tcMar>
+              <w:top w:w="120.0" w:type="dxa"/>
+              <w:left w:w="180.0" w:type="dxa"/>
+              <w:bottom w:w="120.0" w:type="dxa"/>
+              <w:right w:w="180.0" w:type="dxa"/>
+            </w:tcMar>
+            <w:vAlign w:val="top"/>
+          </w:tcPr>
+          <w:p>
+            <w:pPr>
+              <w:spacing w:after="480" w:lineRule="auto"/>
+              <w:rPr>
+                <w:b w:val="1"/>
+                <w:bCs w:val="1"/>
+                <w:color w:val="1f1f1f"/>
+                <w:sz w:val="20"/>
+                <w:szCs w:val="20"/>
+              </w:rPr>
+            </w:pPr>
+            <w:r>
+              <w:rPr>
+                <w:b w:val="1"/>
+                <w:bCs w:val="1"/>
+                <w:color w:val="1f1f1f"/>
+                <w:sz w:val="20"/>
+                <w:szCs w:val="20"/>
+                <w:rtl w:val="0"/>
+              </w:rPr>
+              <w:t xml:space="preserve">(25 * 96 + 1) * 256</w:t>
+            </w:r>
+          </w:p>
+        </w:tc>
+      </w:tr>
+      <w:tr>
+        <w:trPr>
+          <w:cantSplit w:val="0"/>
+          <w:trHeight w:val="540" w:hRule="atLeast"/>
+          <w:tblHeader w:val="0"/>
+        </w:trPr>
+        <w:tc>
+          <w:tcPr>
+            <w:tcBorders>
+              <w:top w:color="1f1f1f" w:space="0" w:sz="5" w:val="single"/>
+              <w:left w:color="1f1f1f" w:space="0" w:sz="5" w:val="single"/>
+              <w:bottom w:color="1f1f1f" w:space="0" w:sz="5" w:val="single"/>
+              <w:right w:color="1f1f1f" w:space="0" w:sz="5" w:val="single"/>
+            </w:tcBorders>
+            <w:tcMar>
+              <w:top w:w="120.0" w:type="dxa"/>
+              <w:left w:w="180.0" w:type="dxa"/>
+              <w:bottom w:w="120.0" w:type="dxa"/>
+              <w:right w:w="180.0" w:type="dxa"/>
+            </w:tcMar>
+            <w:vAlign w:val="top"/>
+          </w:tcPr>
+          <w:p>
+            <w:pPr>
+              <w:spacing w:after="480" w:lineRule="auto"/>
+              <w:rPr>
+                <w:b w:val="1"/>
+                <w:bCs w:val="1"/>
+                <w:color w:val="1f1f1f"/>
+                <w:sz w:val="20"/>
+                <w:szCs w:val="20"/>
+              </w:rPr>
+            </w:pPr>
+            <w:r>
+              <w:rPr>
+                <w:b w:val="1"/>
+                <w:bCs w:val="1"/>
+                <w:color w:val="1f1f1f"/>
+                <w:sz w:val="20"/>
+                <w:szCs w:val="20"/>
+                <w:rtl w:val="0"/>
+              </w:rPr>
+              <w:t xml:space="preserve">Conv 3</w:t>
+            </w:r>
+          </w:p>
+        </w:tc>
+        <w:tc>
+          <w:tcPr>
+            <w:tcBorders>
+              <w:top w:color="1f1f1f" w:space="0" w:sz="5" w:val="single"/>
+              <w:left w:color="1f1f1f" w:space="0" w:sz="5" w:val="single"/>
+              <w:bottom w:color="1f1f1f" w:space="0" w:sz="5" w:val="single"/>
+              <w:right w:color="1f1f1f" w:space="0" w:sz="5" w:val="single"/>
+            </w:tcBorders>
+            <w:tcMar>
+              <w:top w:w="120.0" w:type="dxa"/>
+              <w:left w:w="180.0" w:type="dxa"/>
+              <w:bottom w:w="120.0" w:type="dxa"/>
+              <w:right w:w="180.0" w:type="dxa"/>
+            </w:tcMar>
+            <w:vAlign w:val="top"/>
+          </w:tcPr>
+          <w:p>
+            <w:pPr>
+              <w:spacing w:after="480" w:lineRule="auto"/>
+              <w:rPr>
+                <w:b w:val="1"/>
+                <w:bCs w:val="1"/>
+                <w:color w:val="1f1f1f"/>
+                <w:sz w:val="20"/>
+                <w:szCs w:val="20"/>
+              </w:rPr>
+            </w:pPr>
+            <w:r>
+              <w:rPr>
+                <w:b w:val="1"/>
+                <w:bCs w:val="1"/>
+                <w:color w:val="1f1f1f"/>
+                <w:sz w:val="20"/>
+                <w:szCs w:val="20"/>
+                <w:rtl w:val="0"/>
+              </w:rPr>
+              <w:t xml:space="preserve">885,120</w:t>
+            </w:r>
+          </w:p>
+        </w:tc>
+        <w:tc>
+          <w:tcPr>
+            <w:tcBorders>
+              <w:top w:color="1f1f1f" w:space="0" w:sz="5" w:val="single"/>
+              <w:left w:color="1f1f1f" w:space="0" w:sz="5" w:val="single"/>
+              <w:bottom w:color="1f1f1f" w:space="0" w:sz="5" w:val="single"/>
+              <w:right w:color="1f1f1f" w:space="0" w:sz="5" w:val="single"/>
+            </w:tcBorders>
+            <w:tcMar>
+              <w:top w:w="120.0" w:type="dxa"/>
+              <w:left w:w="180.0" w:type="dxa"/>
+              <w:bottom w:w="120.0" w:type="dxa"/>
+              <w:right w:w="180.0" w:type="dxa"/>
+            </w:tcMar>
+            <w:vAlign w:val="top"/>
+          </w:tcPr>
+          <w:p>
+            <w:pPr>
+              <w:spacing w:after="480" w:lineRule="auto"/>
+              <w:rPr>
+                <w:b w:val="1"/>
+                <w:bCs w:val="1"/>
+                <w:color w:val="1f1f1f"/>
+                <w:sz w:val="20"/>
+                <w:szCs w:val="20"/>
+              </w:rPr>
+            </w:pPr>
+            <w:r>
+              <w:rPr>
+                <w:b w:val="1"/>
+                <w:bCs w:val="1"/>
+                <w:color w:val="1f1f1f"/>
+                <w:sz w:val="20"/>
+                <w:szCs w:val="20"/>
+                <w:rtl w:val="0"/>
+              </w:rPr>
+              <w:t xml:space="preserve">(9 * 256 + 1) * 384</w:t>
+            </w:r>
+          </w:p>
+        </w:tc>
+      </w:tr>
+      <w:tr>
+        <w:trPr>
+          <w:cantSplit w:val="0"/>
+          <w:trHeight w:val="540" w:hRule="atLeast"/>
+          <w:tblHeader w:val="0"/>
+        </w:trPr>
+        <w:tc>
+          <w:tcPr>
+            <w:tcBorders>
+              <w:top w:color="1f1f1f" w:space="0" w:sz="5" w:val="single"/>
+              <w:left w:color="1f1f1f" w:space="0" w:sz="5" w:val="single"/>
+              <w:bottom w:color="1f1f1f" w:space="0" w:sz="5" w:val="single"/>
+              <w:right w:color="1f1f1f" w:space="0" w:sz="5" w:val="single"/>
+            </w:tcBorders>
+            <w:tcMar>
+              <w:top w:w="120.0" w:type="dxa"/>
+              <w:left w:w="180.0" w:type="dxa"/>
+              <w:bottom w:w="120.0" w:type="dxa"/>
+              <w:right w:w="180.0" w:type="dxa"/>
+            </w:tcMar>
+            <w:vAlign w:val="top"/>
+          </w:tcPr>
+          <w:p>
+            <w:pPr>
+              <w:spacing w:after="480" w:lineRule="auto"/>
+              <w:rPr>
+                <w:b w:val="1"/>
+                <w:bCs w:val="1"/>
+                <w:color w:val="1f1f1f"/>
+                <w:sz w:val="20"/>
+                <w:szCs w:val="20"/>
+              </w:rPr>
+            </w:pPr>
+            <w:r>
+              <w:rPr>
+                <w:b w:val="1"/>
+                <w:bCs w:val="1"/>
+                <w:color w:val="1f1f1f"/>
+                <w:sz w:val="20"/>
+                <w:szCs w:val="20"/>
+                <w:rtl w:val="0"/>
+              </w:rPr>
+              <w:t xml:space="preserve">Conv 4</w:t>
+            </w:r>
+          </w:p>
+        </w:tc>
+        <w:tc>
+          <w:tcPr>
+            <w:tcBorders>
+              <w:top w:color="1f1f1f" w:space="0" w:sz="5" w:val="single"/>
+              <w:left w:color="1f1f1f" w:space="0" w:sz="5" w:val="single"/>
+              <w:bottom w:color="1f1f1f" w:space="0" w:sz="5" w:val="single"/>
+              <w:right w:color="1f1f1f" w:space="0" w:sz="5" w:val="single"/>
+            </w:tcBorders>
+            <w:tcMar>
+              <w:top w:w="120.0" w:type="dxa"/>
+              <w:left w:w="180.0" w:type="dxa"/>
+              <w:bottom w:w="120.0" w:type="dxa"/>
+              <w:right w:w="180.0" w:type="dxa"/>
+            </w:tcMar>
+            <w:vAlign w:val="top"/>
+          </w:tcPr>
+          <w:p>
+            <w:pPr>
+              <w:spacing w:after="480" w:lineRule="auto"/>
+              <w:rPr>
+                <w:b w:val="1"/>
+                <w:bCs w:val="1"/>
+                <w:color w:val="1f1f1f"/>
+                <w:sz w:val="20"/>
+                <w:szCs w:val="20"/>
+              </w:rPr>
+            </w:pPr>
+            <w:r>
+              <w:rPr>
+                <w:b w:val="1"/>
+                <w:bCs w:val="1"/>
+                <w:color w:val="1f1f1f"/>
+                <w:sz w:val="20"/>
+                <w:szCs w:val="20"/>
+                <w:rtl w:val="0"/>
+              </w:rPr>
+              <w:t xml:space="preserve">1,327,488</w:t>
+            </w:r>
+          </w:p>
+        </w:tc>
+        <w:tc>
+          <w:tcPr>
+            <w:tcBorders>
+              <w:top w:color="1f1f1f" w:space="0" w:sz="5" w:val="single"/>
+              <w:left w:color="1f1f1f" w:space="0" w:sz="5" w:val="single"/>
+              <w:bottom w:color="1f1f1f" w:space="0" w:sz="5" w:val="single"/>
+              <w:right w:color="1f1f1f" w:space="0" w:sz="5" w:val="single"/>
+            </w:tcBorders>
+            <w:tcMar>
+              <w:top w:w="120.0" w:type="dxa"/>
+              <w:left w:w="180.0" w:type="dxa"/>
+              <w:bottom w:w="120.0" w:type="dxa"/>
+              <w:right w:w="180.0" w:type="dxa"/>
+            </w:tcMar>
+            <w:vAlign w:val="top"/>
+          </w:tcPr>
+          <w:p>
+            <w:pPr>
+              <w:spacing w:after="480" w:lineRule="auto"/>
+              <w:rPr>
+                <w:b w:val="1"/>
+                <w:bCs w:val="1"/>
+                <w:color w:val="1f1f1f"/>
+                <w:sz w:val="20"/>
+                <w:szCs w:val="20"/>
+              </w:rPr>
+            </w:pPr>
+            <w:r>
+              <w:rPr>
+                <w:b w:val="1"/>
+                <w:bCs w:val="1"/>
+                <w:color w:val="1f1f1f"/>
+                <w:sz w:val="20"/>
+                <w:szCs w:val="20"/>
+                <w:rtl w:val="0"/>
+              </w:rPr>
+              <w:t xml:space="preserve">(9 * 384 + 1) * 384</w:t>
+            </w:r>
+          </w:p>
+        </w:tc>
+      </w:tr>
+      <w:tr>
+        <w:trPr>
+          <w:cantSplit w:val="0"/>
+          <w:trHeight w:val="540" w:hRule="atLeast"/>
+          <w:tblHeader w:val="0"/>
+        </w:trPr>
+        <w:tc>
+          <w:tcPr>
+            <w:tcBorders>
+              <w:top w:color="1f1f1f" w:space="0" w:sz="5" w:val="single"/>
+              <w:left w:color="1f1f1f" w:space="0" w:sz="5" w:val="single"/>
+              <w:bottom w:color="1f1f1f" w:space="0" w:sz="5" w:val="single"/>
+              <w:right w:color="1f1f1f" w:space="0" w:sz="5" w:val="single"/>
+            </w:tcBorders>
+            <w:tcMar>
+              <w:top w:w="120.0" w:type="dxa"/>
+              <w:left w:w="180.0" w:type="dxa"/>
+              <w:bottom w:w="120.0" w:type="dxa"/>
+              <w:right w:w="180.0" w:type="dxa"/>
+            </w:tcMar>
+            <w:vAlign w:val="top"/>
+          </w:tcPr>
+          <w:p>
+            <w:pPr>
+              <w:spacing w:after="480" w:lineRule="auto"/>
+              <w:rPr>
+                <w:b w:val="1"/>
+                <w:bCs w:val="1"/>
+                <w:color w:val="1f1f1f"/>
+                <w:sz w:val="20"/>
+                <w:szCs w:val="20"/>
+              </w:rPr>
+            </w:pPr>
+            <w:r>
+              <w:rPr>
+                <w:b w:val="1"/>
+                <w:bCs w:val="1"/>
+                <w:color w:val="1f1f1f"/>
+                <w:sz w:val="20"/>
+                <w:szCs w:val="20"/>
+                <w:rtl w:val="0"/>
+              </w:rPr>
+              <w:t xml:space="preserve">Conv 5</w:t>
+            </w:r>
+          </w:p>
+        </w:tc>
+        <w:tc>
+          <w:tcPr>
+            <w:tcBorders>
+              <w:top w:color="1f1f1f" w:space="0" w:sz="5" w:val="single"/>
+              <w:left w:color="1f1f1f" w:space="0" w:sz="5" w:val="single"/>
+              <w:bottom w:color="1f1f1f" w:space="0" w:sz="5" w:val="single"/>
+              <w:right w:color="1f1f1f" w:space="0" w:sz="5" w:val="single"/>
+            </w:tcBorders>
+            <w:tcMar>
+              <w:top w:w="120.0" w:type="dxa"/>
+              <w:left w:w="180.0" w:type="dxa"/>
+              <w:bottom w:w="120.0" w:type="dxa"/>
+              <w:right w:w="180.0" w:type="dxa"/>
+            </w:tcMar>
+            <w:vAlign w:val="top"/>
+          </w:tcPr>
+          <w:p>
+            <w:pPr>
+              <w:spacing w:after="480" w:lineRule="auto"/>
+              <w:rPr>
+                <w:b w:val="1"/>
+                <w:bCs w:val="1"/>
+                <w:color w:val="1f1f1f"/>
+                <w:sz w:val="20"/>
+                <w:szCs w:val="20"/>
+              </w:rPr>
+            </w:pPr>
+            <w:r>
+              <w:rPr>
+                <w:b w:val="1"/>
+                <w:bCs w:val="1"/>
+                <w:color w:val="1f1f1f"/>
+                <w:sz w:val="20"/>
+                <w:szCs w:val="20"/>
+                <w:rtl w:val="0"/>
+              </w:rPr>
+              <w:t xml:space="preserve">884,992</w:t>
+            </w:r>
+          </w:p>
+        </w:tc>
+        <w:tc>
+          <w:tcPr>
+            <w:tcBorders>
+              <w:top w:color="1f1f1f" w:space="0" w:sz="5" w:val="single"/>
+              <w:left w:color="1f1f1f" w:space="0" w:sz="5" w:val="single"/>
+              <w:bottom w:color="1f1f1f" w:space="0" w:sz="5" w:val="single"/>
+              <w:right w:color="1f1f1f" w:space="0" w:sz="5" w:val="single"/>
+            </w:tcBorders>
+            <w:tcMar>
+              <w:top w:w="120.0" w:type="dxa"/>
+              <w:left w:w="180.0" w:type="dxa"/>
+              <w:bottom w:w="120.0" w:type="dxa"/>
+              <w:right w:w="180.0" w:type="dxa"/>
+            </w:tcMar>
+            <w:vAlign w:val="top"/>
+          </w:tcPr>
+          <w:p>
+            <w:pPr>
+              <w:spacing w:after="480" w:lineRule="auto"/>
+              <w:rPr>
+                <w:b w:val="1"/>
+                <w:bCs w:val="1"/>
+                <w:color w:val="1f1f1f"/>
+                <w:sz w:val="20"/>
+                <w:szCs w:val="20"/>
+              </w:rPr>
+            </w:pPr>
+            <w:r>
+              <w:rPr>
+                <w:b w:val="1"/>
+                <w:bCs w:val="1"/>
+                <w:color w:val="1f1f1f"/>
+                <w:sz w:val="20"/>
+                <w:szCs w:val="20"/>
+                <w:rtl w:val="0"/>
+              </w:rPr>
+              <w:t xml:space="preserve">(9 * 384 + 1) * 256</w:t>
+            </w:r>
+          </w:p>
+        </w:tc>
+      </w:tr>
+      <w:tr>
+        <w:trPr>
+          <w:cantSplit w:val="0"/>
+          <w:trHeight w:val="540" w:hRule="atLeast"/>
+          <w:tblHeader w:val="0"/>
+        </w:trPr>
+        <w:tc>
+          <w:tcPr>
+            <w:tcBorders>
+              <w:top w:color="1f1f1f" w:space="0" w:sz="5" w:val="single"/>
+              <w:left w:color="1f1f1f" w:space="0" w:sz="5" w:val="single"/>
+              <w:bottom w:color="1f1f1f" w:space="0" w:sz="5" w:val="single"/>
+              <w:right w:color="1f1f1f" w:space="0" w:sz="5" w:val="single"/>
+            </w:tcBorders>
+            <w:tcMar>
+              <w:top w:w="120.0" w:type="dxa"/>
+              <w:left w:w="180.0" w:type="dxa"/>
+              <w:bottom w:w="120.0" w:type="dxa"/>
+              <w:right w:w="180.0" w:type="dxa"/>
+            </w:tcMar>
+            <w:vAlign w:val="top"/>
+          </w:tcPr>
+          <w:p>
+            <w:pPr>
+              <w:spacing w:after="480" w:lineRule="auto"/>
+              <w:rPr>
+                <w:b w:val="1"/>
+                <w:bCs w:val="1"/>
+                <w:color w:val="1f1f1f"/>
+                <w:sz w:val="20"/>
+                <w:szCs w:val="20"/>
+              </w:rPr>
+            </w:pPr>
+            <w:r>
+              <w:rPr>
+                <w:b w:val="1"/>
+                <w:bCs w:val="1"/>
+                <w:color w:val="1f1f1f"/>
+                <w:sz w:val="20"/>
+                <w:szCs w:val="20"/>
+                <w:rtl w:val="0"/>
+              </w:rPr>
+              <w:t xml:space="preserve">FC 6</w:t>
+            </w:r>
+          </w:p>
+        </w:tc>
+        <w:tc>
+          <w:tcPr>
+            <w:tcBorders>
+              <w:top w:color="1f1f1f" w:space="0" w:sz="5" w:val="single"/>
+              <w:left w:color="1f1f1f" w:space="0" w:sz="5" w:val="single"/>
+              <w:bottom w:color="1f1f1f" w:space="0" w:sz="5" w:val="single"/>
+              <w:right w:color="1f1f1f" w:space="0" w:sz="5" w:val="single"/>
+            </w:tcBorders>
+            <w:tcMar>
+              <w:top w:w="120.0" w:type="dxa"/>
+              <w:left w:w="180.0" w:type="dxa"/>
+              <w:bottom w:w="120.0" w:type="dxa"/>
+              <w:right w:w="180.0" w:type="dxa"/>
+            </w:tcMar>
+            <w:vAlign w:val="top"/>
+          </w:tcPr>
+          <w:p>
+            <w:pPr>
+              <w:spacing w:after="480" w:lineRule="auto"/>
+              <w:rPr>
+                <w:b w:val="1"/>
+                <w:bCs w:val="1"/>
+                <w:color w:val="1f1f1f"/>
+                <w:sz w:val="20"/>
+                <w:szCs w:val="20"/>
+              </w:rPr>
+            </w:pPr>
+            <w:r>
+              <w:rPr>
+                <w:b w:val="1"/>
+                <w:bCs w:val="1"/>
+                <w:color w:val="1f1f1f"/>
+                <w:sz w:val="20"/>
+                <w:szCs w:val="20"/>
+                <w:rtl w:val="0"/>
+              </w:rPr>
+              <w:t xml:space="preserve">37,752,832</w:t>
+            </w:r>
+          </w:p>
+        </w:tc>
+        <w:tc>
+          <w:tcPr>
+            <w:tcBorders>
+              <w:top w:color="1f1f1f" w:space="0" w:sz="5" w:val="single"/>
+              <w:left w:color="1f1f1f" w:space="0" w:sz="5" w:val="single"/>
+              <w:bottom w:color="1f1f1f" w:space="0" w:sz="5" w:val="single"/>
+              <w:right w:color="1f1f1f" w:space="0" w:sz="5" w:val="single"/>
+            </w:tcBorders>
+            <w:tcMar>
+              <w:top w:w="120.0" w:type="dxa"/>
+              <w:left w:w="180.0" w:type="dxa"/>
+              <w:bottom w:w="120.0" w:type="dxa"/>
+              <w:right w:w="180.0" w:type="dxa"/>
+            </w:tcMar>
+            <w:vAlign w:val="top"/>
+          </w:tcPr>
+          <w:p>
+            <w:pPr>
+              <w:spacing w:after="480" w:lineRule="auto"/>
+              <w:rPr>
+                <w:b w:val="1"/>
+                <w:bCs w:val="1"/>
+                <w:color w:val="1f1f1f"/>
+                <w:sz w:val="20"/>
+                <w:szCs w:val="20"/>
+              </w:rPr>
+            </w:pPr>
+            <w:r>
+              <w:rPr>
+                <w:b w:val="1"/>
+                <w:bCs w:val="1"/>
+                <w:color w:val="1f1f1f"/>
+                <w:sz w:val="20"/>
+                <w:szCs w:val="20"/>
+                <w:rtl w:val="0"/>
+              </w:rPr>
+              <w:t xml:space="preserve">(9216 + 1) * 4096</w:t>
+            </w:r>
+          </w:p>
+        </w:tc>
+      </w:tr>
+      <w:tr>
+        <w:trPr>
+          <w:cantSplit w:val="0"/>
+          <w:trHeight w:val="540" w:hRule="atLeast"/>
+          <w:tblHeader w:val="0"/>
+        </w:trPr>
+        <w:tc>
+          <w:tcPr>
+            <w:tcBorders>
+              <w:top w:color="1f1f1f" w:space="0" w:sz="5" w:val="single"/>
+              <w:left w:color="1f1f1f" w:space="0" w:sz="5" w:val="single"/>
+              <w:bottom w:color="1f1f1f" w:space="0" w:sz="5" w:val="single"/>
+              <w:right w:color="1f1f1f" w:space="0" w:sz="5" w:val="single"/>
+            </w:tcBorders>
+            <w:tcMar>
+              <w:top w:w="120.0" w:type="dxa"/>
+              <w:left w:w="180.0" w:type="dxa"/>
+              <w:bottom w:w="120.0" w:type="dxa"/>
+              <w:right w:w="180.0" w:type="dxa"/>
+            </w:tcMar>
+            <w:vAlign w:val="top"/>
+          </w:tcPr>
+          <w:p>
+            <w:pPr>
+              <w:spacing w:after="480" w:lineRule="auto"/>
+              <w:rPr>
+                <w:b w:val="1"/>
+                <w:bCs w:val="1"/>
+                <w:color w:val="1f1f1f"/>
+                <w:sz w:val="20"/>
+                <w:szCs w:val="20"/>
+              </w:rPr>
+            </w:pPr>
+            <w:r>
+              <w:rPr>
+                <w:b w:val="1"/>
+                <w:bCs w:val="1"/>
+                <w:color w:val="1f1f1f"/>
+                <w:sz w:val="20"/>
+                <w:szCs w:val="20"/>
+                <w:rtl w:val="0"/>
+              </w:rPr>
+              <w:t xml:space="preserve">FC 7</w:t>
+            </w:r>
+          </w:p>
+        </w:tc>
+        <w:tc>
+          <w:tcPr>
+            <w:tcBorders>
+              <w:top w:color="1f1f1f" w:space="0" w:sz="5" w:val="single"/>
+              <w:left w:color="1f1f1f" w:space="0" w:sz="5" w:val="single"/>
+              <w:bottom w:color="1f1f1f" w:space="0" w:sz="5" w:val="single"/>
+              <w:right w:color="1f1f1f" w:space="0" w:sz="5" w:val="single"/>
+            </w:tcBorders>
+            <w:tcMar>
+              <w:top w:w="120.0" w:type="dxa"/>
+              <w:left w:w="180.0" w:type="dxa"/>
+              <w:bottom w:w="120.0" w:type="dxa"/>
+              <w:right w:w="180.0" w:type="dxa"/>
+            </w:tcMar>
+            <w:vAlign w:val="top"/>
+          </w:tcPr>
+          <w:p>
+            <w:pPr>
+              <w:spacing w:after="480" w:lineRule="auto"/>
+              <w:rPr>
+                <w:b w:val="1"/>
+                <w:bCs w:val="1"/>
+                <w:color w:val="1f1f1f"/>
+                <w:sz w:val="20"/>
+                <w:szCs w:val="20"/>
+              </w:rPr>
+            </w:pPr>
+            <w:r>
+              <w:rPr>
+                <w:b w:val="1"/>
+                <w:bCs w:val="1"/>
+                <w:color w:val="1f1f1f"/>
+                <w:sz w:val="20"/>
+                <w:szCs w:val="20"/>
+                <w:rtl w:val="0"/>
+              </w:rPr>
+              <w:t xml:space="preserve">16,781,312</w:t>
+            </w:r>
+          </w:p>
+        </w:tc>
+        <w:tc>
+          <w:tcPr>
+            <w:tcBorders>
+              <w:top w:color="1f1f1f" w:space="0" w:sz="5" w:val="single"/>
+              <w:left w:color="1f1f1f" w:space="0" w:sz="5" w:val="single"/>
+              <w:bottom w:color="1f1f1f" w:space="0" w:sz="5" w:val="single"/>
+              <w:right w:color="1f1f1f" w:space="0" w:sz="5" w:val="single"/>
+            </w:tcBorders>
+            <w:tcMar>
+              <w:top w:w="120.0" w:type="dxa"/>
+              <w:left w:w="180.0" w:type="dxa"/>
+              <w:bottom w:w="120.0" w:type="dxa"/>
+              <w:right w:w="180.0" w:type="dxa"/>
+            </w:tcMar>
+            <w:vAlign w:val="top"/>
+          </w:tcPr>
+          <w:p>
+            <w:pPr>
+              <w:spacing w:after="480" w:lineRule="auto"/>
+              <w:rPr>
+                <w:b w:val="1"/>
+                <w:bCs w:val="1"/>
+                <w:color w:val="1f1f1f"/>
+                <w:sz w:val="20"/>
+                <w:szCs w:val="20"/>
+              </w:rPr>
+            </w:pPr>
+            <w:r>
+              <w:rPr>
+                <w:b w:val="1"/>
+                <w:bCs w:val="1"/>
+                <w:color w:val="1f1f1f"/>
+                <w:sz w:val="20"/>
+                <w:szCs w:val="20"/>
+                <w:rtl w:val="0"/>
+              </w:rPr>
+              <w:t xml:space="preserve">(4096 + 1) * 4096</w:t>
+            </w:r>
+          </w:p>
+        </w:tc>
+      </w:tr>
+      <w:tr>
+        <w:trPr>
+          <w:cantSplit w:val="0"/>
+          <w:trHeight w:val="540" w:hRule="atLeast"/>
+          <w:tblHeader w:val="0"/>
+        </w:trPr>
+        <w:tc>
+          <w:tcPr>
+            <w:tcBorders>
+              <w:top w:color="1f1f1f" w:space="0" w:sz="5" w:val="single"/>
+              <w:left w:color="1f1f1f" w:space="0" w:sz="5" w:val="single"/>
+              <w:bottom w:color="1f1f1f" w:space="0" w:sz="5" w:val="single"/>
+              <w:right w:color="1f1f1f" w:space="0" w:sz="5" w:val="single"/>
+            </w:tcBorders>
+            <w:tcMar>
+              <w:top w:w="120.0" w:type="dxa"/>
+              <w:left w:w="180.0" w:type="dxa"/>
+              <w:bottom w:w="120.0" w:type="dxa"/>
+              <w:right w:w="180.0" w:type="dxa"/>
+            </w:tcMar>
+            <w:vAlign w:val="top"/>
+          </w:tcPr>
+          <w:p>
+            <w:pPr>
+              <w:spacing w:after="480" w:lineRule="auto"/>
+              <w:rPr>
+                <w:b w:val="1"/>
+                <w:bCs w:val="1"/>
+                <w:color w:val="1f1f1f"/>
+                <w:sz w:val="20"/>
+                <w:szCs w:val="20"/>
+              </w:rPr>
+            </w:pPr>
+            <w:r>
+              <w:rPr>
+                <w:b w:val="1"/>
+                <w:bCs w:val="1"/>
+                <w:color w:val="1f1f1f"/>
+                <w:sz w:val="20"/>
+                <w:szCs w:val="20"/>
+                <w:rtl w:val="0"/>
+              </w:rPr>
+              <w:t xml:space="preserve">Output</w:t>
+            </w:r>
+          </w:p>
+        </w:tc>
+        <w:tc>
+          <w:tcPr>
+            <w:tcBorders>
+              <w:top w:color="1f1f1f" w:space="0" w:sz="5" w:val="single"/>
+              <w:left w:color="1f1f1f" w:space="0" w:sz="5" w:val="single"/>
+              <w:bottom w:color="1f1f1f" w:space="0" w:sz="5" w:val="single"/>
+              <w:right w:color="1f1f1f" w:space="0" w:sz="5" w:val="single"/>
+            </w:tcBorders>
+            <w:tcMar>
+              <w:top w:w="120.0" w:type="dxa"/>
+              <w:left w:w="180.0" w:type="dxa"/>
+              <w:bottom w:w="120.0" w:type="dxa"/>
+              <w:right w:w="180.0" w:type="dxa"/>
+            </w:tcMar>
+            <w:vAlign w:val="top"/>
+          </w:tcPr>
+          <w:p>
+            <w:pPr>
+              <w:spacing w:after="480" w:lineRule="auto"/>
+              <w:rPr>
+                <w:b w:val="1"/>
+                <w:bCs w:val="1"/>
+                <w:color w:val="1f1f1f"/>
+                <w:sz w:val="20"/>
+                <w:szCs w:val="20"/>
+              </w:rPr>
+            </w:pPr>
+            <w:r>
+              <w:rPr>
+                <w:b w:val="1"/>
+                <w:bCs w:val="1"/>
+                <w:color w:val="1f1f1f"/>
+                <w:sz w:val="20"/>
+                <w:szCs w:val="20"/>
+                <w:rtl w:val="0"/>
+              </w:rPr>
+              <w:t xml:space="preserve">4,097,000</w:t>
+            </w:r>
+          </w:p>
+        </w:tc>
+        <w:tc>
+          <w:tcPr>
+            <w:tcBorders>
+              <w:top w:color="1f1f1f" w:space="0" w:sz="5" w:val="single"/>
+              <w:left w:color="1f1f1f" w:space="0" w:sz="5" w:val="single"/>
+              <w:bottom w:color="1f1f1f" w:space="0" w:sz="5" w:val="single"/>
+              <w:right w:color="1f1f1f" w:space="0" w:sz="5" w:val="single"/>
+            </w:tcBorders>
+            <w:tcMar>
+              <w:top w:w="120.0" w:type="dxa"/>
+              <w:left w:w="180.0" w:type="dxa"/>
+              <w:bottom w:w="120.0" w:type="dxa"/>
+              <w:right w:w="180.0" w:type="dxa"/>
+            </w:tcMar>
+            <w:vAlign w:val="top"/>
+          </w:tcPr>
+          <w:p>
+            <w:pPr>
+              <w:spacing w:after="480" w:lineRule="auto"/>
+              <w:rPr>
+                <w:b w:val="1"/>
+                <w:bCs w:val="1"/>
+                <w:color w:val="1f1f1f"/>
+                <w:sz w:val="20"/>
+                <w:szCs w:val="20"/>
+              </w:rPr>
+            </w:pPr>
+            <w:r>
+              <w:rPr>
+                <w:b w:val="1"/>
+                <w:bCs w:val="1"/>
+                <w:color w:val="1f1f1f"/>
+                <w:sz w:val="20"/>
+                <w:szCs w:val="20"/>
+                <w:rtl w:val="0"/>
+              </w:rPr>
+              <w:t xml:space="preserve">(4096 + 1) * 1000</w:t>
+            </w:r>
+          </w:p>
+        </w:tc>
+      </w:tr>
+      <w:tr>
+        <w:trPr>
+          <w:cantSplit w:val="0"/>
+          <w:trHeight w:val="540" w:hRule="atLeast"/>
+          <w:tblHeader w:val="0"/>
+        </w:trPr>
+        <w:tc>
+          <w:tcPr>
+            <w:tcBorders>
+              <w:top w:color="1f1f1f" w:space="0" w:sz="5" w:val="single"/>
+              <w:left w:color="1f1f1f" w:space="0" w:sz="5" w:val="single"/>
+              <w:bottom w:color="1f1f1f" w:space="0" w:sz="5" w:val="single"/>
+              <w:right w:color="1f1f1f" w:space="0" w:sz="5" w:val="single"/>
+            </w:tcBorders>
+            <w:tcMar>
+              <w:top w:w="120.0" w:type="dxa"/>
+              <w:left w:w="180.0" w:type="dxa"/>
+              <w:bottom w:w="120.0" w:type="dxa"/>
+              <w:right w:w="180.0" w:type="dxa"/>
+            </w:tcMar>
+            <w:vAlign w:val="top"/>
+          </w:tcPr>
+          <w:p>
+            <w:pPr>
+              <w:spacing w:after="480" w:lineRule="auto"/>
+              <w:rPr>
+                <w:b w:val="1"/>
+                <w:bCs w:val="1"/>
+                <w:color w:val="1f1f1f"/>
+                <w:sz w:val="20"/>
+                <w:szCs w:val="20"/>
+              </w:rPr>
+            </w:pPr>
+            <w:r>
+              <w:rPr>
+                <w:b w:val="1"/>
+                <w:bCs w:val="1"/>
+                <w:color w:val="1f1f1f"/>
+                <w:sz w:val="20"/>
+                <w:szCs w:val="20"/>
+                <w:rtl w:val="0"/>
+              </w:rPr>
+              <w:t xml:space="preserve">TOTAL</w:t>
+            </w:r>
+          </w:p>
+        </w:tc>
+        <w:tc>
+          <w:tcPr>
+            <w:tcBorders>
+              <w:top w:color="1f1f1f" w:space="0" w:sz="5" w:val="single"/>
+              <w:left w:color="1f1f1f" w:space="0" w:sz="5" w:val="single"/>
+              <w:bottom w:color="1f1f1f" w:space="0" w:sz="5" w:val="single"/>
+              <w:right w:color="1f1f1f" w:space="0" w:sz="5" w:val="single"/>
+            </w:tcBorders>
+            <w:tcMar>
+              <w:top w:w="120.0" w:type="dxa"/>
+              <w:left w:w="180.0" w:type="dxa"/>
+              <w:bottom w:w="120.0" w:type="dxa"/>
+              <w:right w:w="180.0" w:type="dxa"/>
+            </w:tcMar>
+            <w:vAlign w:val="top"/>
+          </w:tcPr>
+          <w:p>
+            <w:pPr>
+              <w:spacing w:after="480" w:lineRule="auto"/>
+              <w:rPr>
+                <w:b w:val="1"/>
+                <w:bCs w:val="1"/>
+                <w:color w:val="1f1f1f"/>
+                <w:sz w:val="20"/>
+                <w:szCs w:val="20"/>
+              </w:rPr>
+            </w:pPr>
+            <w:r>
+              <w:rPr>
+                <w:b w:val="1"/>
+                <w:bCs w:val="1"/>
+                <w:color w:val="1f1f1f"/>
+                <w:sz w:val="20"/>
+                <w:szCs w:val="20"/>
+                <w:rtl w:val="0"/>
+              </w:rPr>
+              <w:t xml:space="preserve">62,378,344</w:t>
+            </w:r>
+          </w:p>
+        </w:tc>
+        <w:tc>
+          <w:tcPr>
+            <w:tcBorders>
+              <w:top w:color="1f1f1f" w:space="0" w:sz="5" w:val="single"/>
+              <w:left w:color="1f1f1f" w:space="0" w:sz="5" w:val="single"/>
+              <w:bottom w:color="1f1f1f" w:space="0" w:sz="5" w:val="single"/>
+              <w:right w:color="1f1f1f" w:space="0" w:sz="5" w:val="single"/>
+            </w:tcBorders>
+            <w:tcMar>
+              <w:top w:w="120.0" w:type="dxa"/>
+              <w:left w:w="180.0" w:type="dxa"/>
+              <w:bottom w:w="120.0" w:type="dxa"/>
+              <w:right w:w="180.0" w:type="dxa"/>
+            </w:tcMar>
+            <w:vAlign w:val="top"/>
+          </w:tcPr>
+          <w:p>
+            <w:pPr>
+              <w:spacing w:after="480" w:lineRule="auto"/>
+              <w:rPr>
+                <w:b w:val="1"/>
+                <w:bCs w:val="1"/>
+                <w:color w:val="1f1f1f"/>
+                <w:sz w:val="20"/>
+                <w:szCs w:val="20"/>
+              </w:rPr>
+            </w:pPr>
+            <w:r>
+              <w:rPr>
+                <w:b w:val="1"/>
+                <w:bCs w:val="1"/>
+                <w:color w:val="1f1f1f"/>
+                <w:sz w:val="20"/>
+                <w:szCs w:val="20"/>
+                <w:rtl w:val="0"/>
+              </w:rPr>
+              <w:t xml:space="preserve">~62 Million</w:t>
+            </w:r>
+          </w:p>
+        </w:tc>
+      </w:tr>
+    </w:tbl>
+    <w:p>
+      <w:pPr>
+        <w:jc w:val="left"/>
+        <w:rPr>
+          <w:b w:val="1"/>
+          <w:bCs w:val="1"/>
+          <w:sz w:val="20"/>
+          <w:szCs w:val="20"/>
+        </w:rPr>
+      </w:pPr>
+      <w:r>
+        <w:rPr>
+          <w:rtl w:val="0"/>
+        </w:rPr>
       </w:r>
     </w:p>
     <w:p>
@@ -1696,6 +3431,14 @@
       <w:sz w:val="30"/>
       <w:szCs w:val="30"/>
     </w:rPr>
+  </w:style>
+  <w:style w:type="table" w:styleId="Table1">
+    <w:basedOn w:val="TableNormal"/>
+    <w:tblPr>
+      <w:tblStyleRowBandSize w:val="1"/>
+      <w:tblStyleColBandSize w:val="1"/>
+      <w:tblCellMar/>
+    </w:tblPr>
   </w:style>
 </w:styles>
 </file>
